--- a/syllabus/NEUR-608-2021_september3.docx
+++ b/syllabus/NEUR-608-2021_september3.docx
@@ -1,6 +1,6 @@
 
 <file path=word/document.xml><?xml version="1.0" encoding="utf-8"?>
-<w:document xmlns:wpc="http://schemas.microsoft.com/office/word/2010/wordprocessingCanvas" xmlns:cx="http://schemas.microsoft.com/office/drawing/2014/chartex" xmlns:cx1="http://schemas.microsoft.com/office/drawing/2015/9/8/chartex" xmlns:cx2="http://schemas.microsoft.com/office/drawing/2015/10/21/chartex" xmlns:cx3="http://schemas.microsoft.com/office/drawing/2016/5/9/chartex" xmlns:cx4="http://schemas.microsoft.com/office/drawing/2016/5/10/chartex" xmlns:cx5="http://schemas.microsoft.com/office/drawing/2016/5/11/chartex" xmlns:cx6="http://schemas.microsoft.com/office/drawing/2016/5/12/chartex" xmlns:cx7="http://schemas.microsoft.com/office/drawing/2016/5/13/chartex" xmlns:cx8="http://schemas.microsoft.com/office/drawing/2016/5/14/chartex" xmlns:mc="http://schemas.openxmlformats.org/markup-compatibility/2006" xmlns:aink="http://schemas.microsoft.com/office/drawing/2016/ink" xmlns:am3d="http://schemas.microsoft.com/office/drawing/2017/model3d" xmlns:o="urn:schemas-microsoft-com:office:office" xmlns:r="http://schemas.openxmlformats.org/officeDocument/2006/relationships" xmlns:m="http://schemas.openxmlformats.org/officeDocument/2006/math" xmlns:v="urn:schemas-microsoft-com:vml" xmlns:wp14="http://schemas.microsoft.com/office/word/2010/wordprocessingDrawing" xmlns:wp="http://schemas.openxmlformats.org/drawingml/2006/wordprocessingDrawing" xmlns:w10="urn:schemas-microsoft-com:office:word" xmlns:w="http://schemas.openxmlformats.org/wordprocessingml/2006/main" xmlns:w14="http://schemas.microsoft.com/office/word/2010/wordml" xmlns:w15="http://schemas.microsoft.com/office/word/2012/wordml" xmlns:w16cex="http://schemas.microsoft.com/office/word/2018/wordml/cex" xmlns:w16cid="http://schemas.microsoft.com/office/word/2016/wordml/cid" xmlns:w16="http://schemas.microsoft.com/office/word/2018/wordml" xmlns:w16se="http://schemas.microsoft.com/office/word/2015/wordml/symex" xmlns:wpg="http://schemas.microsoft.com/office/word/2010/wordprocessingGroup" xmlns:wpi="http://schemas.microsoft.com/office/word/2010/wordprocessingInk" xmlns:wne="http://schemas.microsoft.com/office/word/2006/wordml" xmlns:wps="http://schemas.microsoft.com/office/word/2010/wordprocessingShape" mc:Ignorable="w14 w15 w16se w16cid w16 w16cex wp14">
+<w:document xmlns:wpc="http://schemas.microsoft.com/office/word/2010/wordprocessingCanvas" xmlns:cx="http://schemas.microsoft.com/office/drawing/2014/chartex" xmlns:cx1="http://schemas.microsoft.com/office/drawing/2015/9/8/chartex" xmlns:cx2="http://schemas.microsoft.com/office/drawing/2015/10/21/chartex" xmlns:cx3="http://schemas.microsoft.com/office/drawing/2016/5/9/chartex" xmlns:cx4="http://schemas.microsoft.com/office/drawing/2016/5/10/chartex" xmlns:cx5="http://schemas.microsoft.com/office/drawing/2016/5/11/chartex" xmlns:cx6="http://schemas.microsoft.com/office/drawing/2016/5/12/chartex" xmlns:cx7="http://schemas.microsoft.com/office/drawing/2016/5/13/chartex" xmlns:cx8="http://schemas.microsoft.com/office/drawing/2016/5/14/chartex" xmlns:mc="http://schemas.openxmlformats.org/markup-compatibility/2006" xmlns:aink="http://schemas.microsoft.com/office/drawing/2016/ink" xmlns:am3d="http://schemas.microsoft.com/office/drawing/2017/model3d" xmlns:o="urn:schemas-microsoft-com:office:office" xmlns:r="http://schemas.openxmlformats.org/officeDocument/2006/relationships" xmlns:m="http://schemas.openxmlformats.org/officeDocument/2006/math" xmlns:v="urn:schemas-microsoft-com:vml" xmlns:wp14="http://schemas.microsoft.com/office/word/2010/wordprocessingDrawing" xmlns:wp="http://schemas.openxmlformats.org/drawingml/2006/wordprocessingDrawing" xmlns:w10="urn:schemas-microsoft-com:office:word" xmlns:w="http://schemas.openxmlformats.org/wordprocessingml/2006/main" xmlns:w14="http://schemas.microsoft.com/office/word/2010/wordml" xmlns:w15="http://schemas.microsoft.com/office/word/2012/wordml" xmlns:w16cex="http://schemas.microsoft.com/office/word/2018/wordml/cex" xmlns:w16cid="http://schemas.microsoft.com/office/word/2016/wordml/cid" xmlns:w16="http://schemas.microsoft.com/office/word/2018/wordml" xmlns:w16sdtdh="http://schemas.microsoft.com/office/word/2020/wordml/sdtdatahash" xmlns:w16se="http://schemas.microsoft.com/office/word/2015/wordml/symex" xmlns:wpg="http://schemas.microsoft.com/office/word/2010/wordprocessingGroup" xmlns:wpi="http://schemas.microsoft.com/office/word/2010/wordprocessingInk" xmlns:wne="http://schemas.microsoft.com/office/word/2006/wordml" xmlns:wps="http://schemas.microsoft.com/office/word/2010/wordprocessingShape" mc:Ignorable="w14 w15 w16se w16cid w16 w16cex w16sdtdh wp14">
   <w:body>
     <w:p>
       <w:pPr>
@@ -1177,16 +1177,7 @@
           <w:sz w:val="24"/>
           <w:szCs w:val="24"/>
         </w:rPr>
-        <w:t xml:space="preserve">The session is focused on exploratory multivariate dimensionality reduction techniques. We will give a theoretical overview of Eigen-decomposition and singular value decomposition (SVD). We will then discuss the implementation and interpretation of these techniques with a focus on </w:t>
-      </w:r>
-      <w:r>
-        <w:rPr>
-          <w:rFonts w:ascii="Calibri" w:eastAsia="Calibri" w:hAnsi="Calibri" w:cs="Calibri"/>
-          <w:sz w:val="24"/>
-          <w:szCs w:val="24"/>
-        </w:rPr>
-        <w:lastRenderedPageBreak/>
-        <w:t>principal components analysis (PCA), factor analysis (FA) and independent components analysis (ICA), non-negative matrix factorization (NMF).</w:t>
+        <w:t>The session is focused on exploratory multivariate dimensionality reduction techniques. We will give a theoretical overview of Eigen-decomposition and singular value decomposition (SVD). We will then discuss the implementation and interpretation of these techniques with a focus on principal components analysis (PCA), factor analysis (FA) and independent components analysis (ICA), non-negative matrix factorization (NMF).</w:t>
       </w:r>
     </w:p>
     <w:p>
@@ -1477,27 +1468,7 @@
           <w:szCs w:val="24"/>
           <w:u w:val="single"/>
         </w:rPr>
-        <w:t>W0</w:t>
-      </w:r>
-      <w:r>
-        <w:rPr>
-          <w:rFonts w:ascii="Calibri" w:eastAsia="Calibri" w:hAnsi="Calibri" w:cs="Calibri"/>
-          <w:b/>
-          <w:sz w:val="24"/>
-          <w:szCs w:val="24"/>
-          <w:u w:val="single"/>
-        </w:rPr>
-        <w:t>4</w:t>
-      </w:r>
-      <w:r>
-        <w:rPr>
-          <w:rFonts w:ascii="Calibri" w:eastAsia="Calibri" w:hAnsi="Calibri" w:cs="Calibri"/>
-          <w:b/>
-          <w:sz w:val="24"/>
-          <w:szCs w:val="24"/>
-          <w:u w:val="single"/>
-        </w:rPr>
-        <w:t xml:space="preserve">: The generalized linear model and linear mixed models (B. Bernhardt) </w:t>
+        <w:t xml:space="preserve">W04: The generalized linear model and linear mixed models (B. Bernhardt) </w:t>
       </w:r>
       <w:r>
         <w:rPr>
@@ -1523,16 +1494,7 @@
           <w:sz w:val="24"/>
           <w:szCs w:val="24"/>
         </w:rPr>
-        <w:t xml:space="preserve">September </w:t>
-      </w:r>
-      <w:r>
-        <w:rPr>
-          <w:rFonts w:ascii="Calibri" w:eastAsia="Calibri" w:hAnsi="Calibri" w:cs="Calibri"/>
-          <w:i/>
-          <w:sz w:val="24"/>
-          <w:szCs w:val="24"/>
-        </w:rPr>
-        <w:t>24</w:t>
+        <w:t>September 24</w:t>
       </w:r>
     </w:p>
     <w:p>
@@ -1829,63 +1791,16 @@
           <w:szCs w:val="24"/>
           <w:u w:val="single"/>
         </w:rPr>
-        <w:t>W</w:t>
-      </w:r>
-      <w:r>
-        <w:rPr>
-          <w:rFonts w:ascii="Calibri" w:eastAsia="Calibri" w:hAnsi="Calibri" w:cs="Calibri"/>
-          <w:b/>
-          <w:sz w:val="24"/>
-          <w:szCs w:val="24"/>
-          <w:u w:val="single"/>
-        </w:rPr>
-        <w:t>05</w:t>
-      </w:r>
-      <w:r>
-        <w:rPr>
-          <w:rFonts w:ascii="Calibri" w:eastAsia="Calibri" w:hAnsi="Calibri" w:cs="Calibri"/>
-          <w:b/>
-          <w:sz w:val="24"/>
-          <w:szCs w:val="24"/>
-          <w:u w:val="single"/>
-        </w:rPr>
-        <w:t>: Associative Techniques (B. Misic)</w:t>
-      </w:r>
-      <w:r>
-        <w:rPr>
-          <w:rFonts w:ascii="Calibri" w:eastAsia="Calibri" w:hAnsi="Calibri" w:cs="Calibri"/>
-          <w:i/>
-          <w:sz w:val="24"/>
-          <w:szCs w:val="24"/>
-        </w:rPr>
-        <w:t xml:space="preserve"> – </w:t>
-      </w:r>
-      <w:r>
-        <w:rPr>
-          <w:rFonts w:ascii="Calibri" w:eastAsia="Calibri" w:hAnsi="Calibri" w:cs="Calibri"/>
-          <w:i/>
-          <w:sz w:val="24"/>
-          <w:szCs w:val="24"/>
-        </w:rPr>
-        <w:t>October</w:t>
-      </w:r>
-      <w:r>
-        <w:rPr>
-          <w:rFonts w:ascii="Calibri" w:eastAsia="Calibri" w:hAnsi="Calibri" w:cs="Calibri"/>
-          <w:i/>
-          <w:sz w:val="24"/>
-          <w:szCs w:val="24"/>
-        </w:rPr>
-        <w:t xml:space="preserve"> </w:t>
-      </w:r>
-      <w:r>
-        <w:rPr>
-          <w:rFonts w:ascii="Calibri" w:eastAsia="Calibri" w:hAnsi="Calibri" w:cs="Calibri"/>
-          <w:i/>
-          <w:sz w:val="24"/>
-          <w:szCs w:val="24"/>
-        </w:rPr>
-        <w:t>1</w:t>
+        <w:t>W05: Associative Techniques (B. Misic)</w:t>
+      </w:r>
+      <w:r>
+        <w:rPr>
+          <w:rFonts w:ascii="Calibri" w:eastAsia="Calibri" w:hAnsi="Calibri" w:cs="Calibri"/>
+          <w:i/>
+          <w:sz w:val="24"/>
+          <w:szCs w:val="24"/>
+        </w:rPr>
+        <w:t xml:space="preserve"> – October 1</w:t>
       </w:r>
     </w:p>
     <w:p>
@@ -1971,7 +1886,6 @@
           <w:sz w:val="24"/>
           <w:szCs w:val="24"/>
         </w:rPr>
-        <w:lastRenderedPageBreak/>
         <w:t>Drysdale et al. (2016) ​</w:t>
       </w:r>
       <w:r>
@@ -2133,40 +2047,18 @@
           <w:sz w:val="24"/>
           <w:szCs w:val="24"/>
         </w:rPr>
-        <w:t xml:space="preserve">, J. B., </w:t>
-      </w:r>
-      <w:proofErr w:type="spellStart"/>
-      <w:r>
-        <w:rPr>
-          <w:rFonts w:ascii="Calibri" w:eastAsia="Calibri" w:hAnsi="Calibri" w:cs="Calibri"/>
+        <w:t>, J. B., Friston, K. J., &amp; Evans, A. C. (1997). Characterizing the response of PET and fMRI data using multivariate linear models. ​</w:t>
+      </w:r>
+      <w:r>
+        <w:rPr>
+          <w:rFonts w:ascii="Calibri" w:eastAsia="Calibri" w:hAnsi="Calibri" w:cs="Calibri"/>
+          <w:i/>
           <w:color w:val="222222"/>
           <w:sz w:val="24"/>
           <w:szCs w:val="24"/>
         </w:rPr>
-        <w:t>Friston</w:t>
-      </w:r>
-      <w:proofErr w:type="spellEnd"/>
-      <w:r>
-        <w:rPr>
-          <w:rFonts w:ascii="Calibri" w:eastAsia="Calibri" w:hAnsi="Calibri" w:cs="Calibri"/>
-          <w:color w:val="222222"/>
-          <w:sz w:val="24"/>
-          <w:szCs w:val="24"/>
-        </w:rPr>
-        <w:t>, K. J., &amp; Evans, A. C. (1997). Characterizing the response of PET and fMRI data using multivariate linear models. ​</w:t>
-      </w:r>
-      <w:proofErr w:type="spellStart"/>
-      <w:r>
-        <w:rPr>
-          <w:rFonts w:ascii="Calibri" w:eastAsia="Calibri" w:hAnsi="Calibri" w:cs="Calibri"/>
-          <w:i/>
-          <w:color w:val="222222"/>
-          <w:sz w:val="24"/>
-          <w:szCs w:val="24"/>
-        </w:rPr>
         <w:t>NeuroImage</w:t>
       </w:r>
-      <w:proofErr w:type="spellEnd"/>
       <w:r>
         <w:rPr>
           <w:rFonts w:ascii="Calibri" w:eastAsia="Calibri" w:hAnsi="Calibri" w:cs="Calibri"/>
@@ -2828,7 +2720,6 @@
           <w:sz w:val="24"/>
           <w:szCs w:val="24"/>
         </w:rPr>
-        <w:lastRenderedPageBreak/>
         <w:t>Bzdok</w:t>
       </w:r>
       <w:proofErr w:type="spellEnd"/>
@@ -3018,7 +2909,7 @@
           <w:szCs w:val="24"/>
           <w:u w:val="single"/>
         </w:rPr>
-        <w:t>Software development, gradients, and transcriptomic associations</w:t>
+        <w:t>Software development</w:t>
       </w:r>
       <w:r>
         <w:rPr>
@@ -3028,6 +2919,16 @@
           <w:szCs w:val="24"/>
           <w:u w:val="single"/>
         </w:rPr>
+        <w:t xml:space="preserve"> 101</w:t>
+      </w:r>
+      <w:r>
+        <w:rPr>
+          <w:rFonts w:ascii="Calibri" w:eastAsia="Calibri" w:hAnsi="Calibri" w:cs="Calibri"/>
+          <w:b/>
+          <w:sz w:val="24"/>
+          <w:szCs w:val="24"/>
+          <w:u w:val="single"/>
+        </w:rPr>
         <w:t xml:space="preserve"> (</w:t>
       </w:r>
       <w:r>
@@ -3038,29 +2939,7 @@
           <w:szCs w:val="24"/>
           <w:u w:val="single"/>
         </w:rPr>
-        <w:t xml:space="preserve">R </w:t>
-      </w:r>
-      <w:proofErr w:type="spellStart"/>
-      <w:r>
-        <w:rPr>
-          <w:rFonts w:ascii="Calibri" w:eastAsia="Calibri" w:hAnsi="Calibri" w:cs="Calibri"/>
-          <w:b/>
-          <w:sz w:val="24"/>
-          <w:szCs w:val="24"/>
-          <w:u w:val="single"/>
-        </w:rPr>
-        <w:t>Markello</w:t>
-      </w:r>
-      <w:proofErr w:type="spellEnd"/>
-      <w:r>
-        <w:rPr>
-          <w:rFonts w:ascii="Calibri" w:eastAsia="Calibri" w:hAnsi="Calibri" w:cs="Calibri"/>
-          <w:b/>
-          <w:sz w:val="24"/>
-          <w:szCs w:val="24"/>
-          <w:u w:val="single"/>
-        </w:rPr>
-        <w:t xml:space="preserve">, R Vos de Wael, </w:t>
+        <w:t xml:space="preserve">R Vos de Wael, </w:t>
       </w:r>
       <w:r>
         <w:rPr>
@@ -3127,25 +3006,39 @@
           <w:sz w:val="24"/>
           <w:szCs w:val="24"/>
         </w:rPr>
-        <w:t>Overview &amp; discussion of open access software for imaging transcriptomics (abagen) and connectome gradient generation (</w:t>
-      </w:r>
-      <w:proofErr w:type="spellStart"/>
-      <w:r>
-        <w:rPr>
-          <w:rFonts w:ascii="Calibri" w:eastAsia="Calibri" w:hAnsi="Calibri" w:cs="Calibri"/>
-          <w:sz w:val="24"/>
-          <w:szCs w:val="24"/>
-        </w:rPr>
-        <w:t>brainspace</w:t>
-      </w:r>
-      <w:proofErr w:type="spellEnd"/>
-      <w:r>
-        <w:rPr>
-          <w:rFonts w:ascii="Calibri" w:eastAsia="Calibri" w:hAnsi="Calibri" w:cs="Calibri"/>
-          <w:sz w:val="24"/>
-          <w:szCs w:val="24"/>
-        </w:rPr>
-        <w:t xml:space="preserve">) developed at the MNI. </w:t>
+        <w:t xml:space="preserve">Overview &amp; discussion of </w:t>
+      </w:r>
+      <w:r>
+        <w:rPr>
+          <w:rFonts w:ascii="Calibri" w:eastAsia="Calibri" w:hAnsi="Calibri" w:cs="Calibri"/>
+          <w:sz w:val="24"/>
+          <w:szCs w:val="24"/>
+        </w:rPr>
+        <w:t xml:space="preserve">developing </w:t>
+      </w:r>
+      <w:r>
+        <w:rPr>
+          <w:rFonts w:ascii="Calibri" w:eastAsia="Calibri" w:hAnsi="Calibri" w:cs="Calibri"/>
+          <w:sz w:val="24"/>
+          <w:szCs w:val="24"/>
+        </w:rPr>
+        <w:t xml:space="preserve">open access software </w:t>
+      </w:r>
+      <w:r>
+        <w:rPr>
+          <w:rFonts w:ascii="Calibri" w:eastAsia="Calibri" w:hAnsi="Calibri" w:cs="Calibri"/>
+          <w:sz w:val="24"/>
+          <w:szCs w:val="24"/>
+        </w:rPr>
+        <w:t>for academic purposes</w:t>
+      </w:r>
+      <w:r>
+        <w:rPr>
+          <w:rFonts w:ascii="Calibri" w:eastAsia="Calibri" w:hAnsi="Calibri" w:cs="Calibri"/>
+          <w:sz w:val="24"/>
+          <w:szCs w:val="24"/>
+        </w:rPr>
+        <w:t xml:space="preserve">. </w:t>
       </w:r>
     </w:p>
     <w:p>
@@ -3314,137 +3207,6 @@
     </w:p>
     <w:p>
       <w:pPr>
-        <w:numPr>
-          <w:ilvl w:val="0"/>
-          <w:numId w:val="5"/>
-        </w:numPr>
-        <w:shd w:val="clear" w:color="auto" w:fill="FFFFFF"/>
-        <w:spacing w:after="240"/>
-        <w:rPr>
-          <w:rFonts w:ascii="Calibri" w:eastAsia="Calibri" w:hAnsi="Calibri" w:cs="Calibri"/>
-          <w:color w:val="222222"/>
-          <w:sz w:val="24"/>
-          <w:szCs w:val="24"/>
-        </w:rPr>
-      </w:pPr>
-      <w:proofErr w:type="spellStart"/>
-      <w:r>
-        <w:rPr>
-          <w:rFonts w:ascii="Calibri" w:eastAsia="Calibri" w:hAnsi="Calibri" w:cs="Calibri"/>
-          <w:color w:val="222222"/>
-          <w:sz w:val="24"/>
-          <w:szCs w:val="24"/>
-        </w:rPr>
-        <w:t>Arnatkeviciute</w:t>
-      </w:r>
-      <w:proofErr w:type="spellEnd"/>
-      <w:r>
-        <w:rPr>
-          <w:rFonts w:ascii="Calibri" w:eastAsia="Calibri" w:hAnsi="Calibri" w:cs="Calibri"/>
-          <w:color w:val="222222"/>
-          <w:sz w:val="24"/>
-          <w:szCs w:val="24"/>
-        </w:rPr>
-        <w:t xml:space="preserve"> et al. </w:t>
-      </w:r>
-      <w:r>
-        <w:rPr>
-          <w:rFonts w:ascii="Calibri" w:eastAsia="Calibri" w:hAnsi="Calibri" w:cs="Calibri"/>
-          <w:color w:val="222222"/>
-          <w:sz w:val="24"/>
-          <w:szCs w:val="24"/>
-        </w:rPr>
-        <w:t>(</w:t>
-      </w:r>
-      <w:r>
-        <w:rPr>
-          <w:rFonts w:ascii="Calibri" w:eastAsia="Calibri" w:hAnsi="Calibri" w:cs="Calibri"/>
-          <w:color w:val="222222"/>
-          <w:sz w:val="24"/>
-          <w:szCs w:val="24"/>
-        </w:rPr>
-        <w:t>2019</w:t>
-      </w:r>
-      <w:r>
-        <w:rPr>
-          <w:rFonts w:ascii="Calibri" w:eastAsia="Calibri" w:hAnsi="Calibri" w:cs="Calibri"/>
-          <w:color w:val="222222"/>
-          <w:sz w:val="24"/>
-          <w:szCs w:val="24"/>
-        </w:rPr>
-        <w:t xml:space="preserve">). </w:t>
-      </w:r>
-      <w:r>
-        <w:rPr>
-          <w:rFonts w:ascii="Calibri" w:eastAsia="Calibri" w:hAnsi="Calibri" w:cs="Calibri"/>
-          <w:color w:val="222222"/>
-          <w:sz w:val="24"/>
-          <w:szCs w:val="24"/>
-        </w:rPr>
-        <w:t>A practical guide to linking brain-wide gene expression and neuroimaging data.</w:t>
-      </w:r>
-      <w:r>
-        <w:rPr>
-          <w:rFonts w:ascii="Calibri" w:eastAsia="Calibri" w:hAnsi="Calibri" w:cs="Calibri"/>
-          <w:color w:val="222222"/>
-          <w:sz w:val="24"/>
-          <w:szCs w:val="24"/>
-        </w:rPr>
-        <w:t xml:space="preserve"> ​</w:t>
-      </w:r>
-      <w:r>
-        <w:rPr>
-          <w:rFonts w:ascii="Calibri" w:eastAsia="Calibri" w:hAnsi="Calibri" w:cs="Calibri"/>
-          <w:i/>
-          <w:color w:val="222222"/>
-          <w:sz w:val="24"/>
-          <w:szCs w:val="24"/>
-        </w:rPr>
-        <w:t>NeuroImage</w:t>
-      </w:r>
-      <w:r>
-        <w:rPr>
-          <w:rFonts w:ascii="Calibri" w:eastAsia="Calibri" w:hAnsi="Calibri" w:cs="Calibri"/>
-          <w:color w:val="222222"/>
-          <w:sz w:val="24"/>
-          <w:szCs w:val="24"/>
-        </w:rPr>
-        <w:t>​, ​</w:t>
-      </w:r>
-      <w:r>
-        <w:rPr>
-          <w:rFonts w:ascii="Calibri" w:eastAsia="Calibri" w:hAnsi="Calibri" w:cs="Calibri"/>
-          <w:i/>
-          <w:color w:val="222222"/>
-          <w:sz w:val="24"/>
-          <w:szCs w:val="24"/>
-        </w:rPr>
-        <w:t>11</w:t>
-      </w:r>
-      <w:r>
-        <w:rPr>
-          <w:rFonts w:ascii="Calibri" w:eastAsia="Calibri" w:hAnsi="Calibri" w:cs="Calibri"/>
-          <w:color w:val="222222"/>
-          <w:sz w:val="24"/>
-          <w:szCs w:val="24"/>
-        </w:rPr>
-        <w:t>​(4), 289-301.</w:t>
-      </w:r>
-    </w:p>
-    <w:p>
-      <w:pPr>
-        <w:shd w:val="clear" w:color="auto" w:fill="FFFFFF"/>
-        <w:spacing w:before="240" w:after="240"/>
-        <w:rPr>
-          <w:rFonts w:ascii="Calibri" w:eastAsia="Calibri" w:hAnsi="Calibri" w:cs="Calibri"/>
-          <w:b/>
-          <w:sz w:val="24"/>
-          <w:szCs w:val="24"/>
-        </w:rPr>
-      </w:pPr>
-    </w:p>
-    <w:p>
-      <w:pPr>
         <w:rPr>
           <w:rFonts w:ascii="Calibri" w:eastAsia="Calibri" w:hAnsi="Calibri" w:cs="Calibri"/>
           <w:sz w:val="24"/>
@@ -3779,7 +3541,6 @@
           <w:szCs w:val="24"/>
         </w:rPr>
       </w:pPr>
-      <w:proofErr w:type="spellStart"/>
       <w:r>
         <w:rPr>
           <w:rFonts w:ascii="Calibri" w:eastAsia="Calibri" w:hAnsi="Calibri" w:cs="Calibri"/>
@@ -3787,17 +3548,7 @@
           <w:sz w:val="24"/>
           <w:szCs w:val="24"/>
         </w:rPr>
-        <w:t>Bullmore</w:t>
-      </w:r>
-      <w:proofErr w:type="spellEnd"/>
-      <w:r>
-        <w:rPr>
-          <w:rFonts w:ascii="Calibri" w:eastAsia="Calibri" w:hAnsi="Calibri" w:cs="Calibri"/>
-          <w:color w:val="222222"/>
-          <w:sz w:val="24"/>
-          <w:szCs w:val="24"/>
-        </w:rPr>
-        <w:t xml:space="preserve">, E., &amp; </w:t>
+        <w:t xml:space="preserve">Bullmore, E., &amp; </w:t>
       </w:r>
       <w:proofErr w:type="spellStart"/>
       <w:r>
@@ -3845,7 +3596,6 @@
           <w:szCs w:val="24"/>
         </w:rPr>
       </w:pPr>
-      <w:proofErr w:type="spellStart"/>
       <w:r>
         <w:rPr>
           <w:rFonts w:ascii="Calibri" w:eastAsia="Calibri" w:hAnsi="Calibri" w:cs="Calibri"/>
@@ -3853,18 +3603,7 @@
           <w:sz w:val="24"/>
           <w:szCs w:val="24"/>
         </w:rPr>
-        <w:lastRenderedPageBreak/>
-        <w:t>Bullmore</w:t>
-      </w:r>
-      <w:proofErr w:type="spellEnd"/>
-      <w:r>
-        <w:rPr>
-          <w:rFonts w:ascii="Calibri" w:eastAsia="Calibri" w:hAnsi="Calibri" w:cs="Calibri"/>
-          <w:color w:val="222222"/>
-          <w:sz w:val="24"/>
-          <w:szCs w:val="24"/>
-        </w:rPr>
-        <w:t xml:space="preserve">, E., &amp; </w:t>
+        <w:t xml:space="preserve">Bullmore, E., &amp; </w:t>
       </w:r>
       <w:proofErr w:type="spellStart"/>
       <w:r>
@@ -4542,16 +4281,7 @@
           <w:sz w:val="24"/>
           <w:szCs w:val="24"/>
         </w:rPr>
-        <w:t xml:space="preserve">This session will review methods of identifying and amalgamating data from published and unpublished sources. It will further address methods of evaluating for publication bias and </w:t>
-      </w:r>
-      <w:r>
-        <w:rPr>
-          <w:rFonts w:ascii="Calibri" w:eastAsia="Calibri" w:hAnsi="Calibri" w:cs="Calibri"/>
-          <w:sz w:val="24"/>
-          <w:szCs w:val="24"/>
-        </w:rPr>
-        <w:lastRenderedPageBreak/>
-        <w:t xml:space="preserve">between study heterogeneity. Finally, we will introduce available tools in the neuroimaging literature (Neurosynth, </w:t>
+        <w:t xml:space="preserve">This session will review methods of identifying and amalgamating data from published and unpublished sources. It will further address methods of evaluating for publication bias and between study heterogeneity. Finally, we will introduce available tools in the neuroimaging literature (Neurosynth, </w:t>
       </w:r>
       <w:proofErr w:type="spellStart"/>
       <w:r>
@@ -4989,7 +4719,7 @@
 </file>
 
 <file path=word/numbering.xml><?xml version="1.0" encoding="utf-8"?>
-<w:numbering xmlns:wpc="http://schemas.microsoft.com/office/word/2010/wordprocessingCanvas" xmlns:cx="http://schemas.microsoft.com/office/drawing/2014/chartex" xmlns:cx1="http://schemas.microsoft.com/office/drawing/2015/9/8/chartex" xmlns:cx2="http://schemas.microsoft.com/office/drawing/2015/10/21/chartex" xmlns:cx3="http://schemas.microsoft.com/office/drawing/2016/5/9/chartex" xmlns:cx4="http://schemas.microsoft.com/office/drawing/2016/5/10/chartex" xmlns:cx5="http://schemas.microsoft.com/office/drawing/2016/5/11/chartex" xmlns:cx6="http://schemas.microsoft.com/office/drawing/2016/5/12/chartex" xmlns:cx7="http://schemas.microsoft.com/office/drawing/2016/5/13/chartex" xmlns:cx8="http://schemas.microsoft.com/office/drawing/2016/5/14/chartex" xmlns:mc="http://schemas.openxmlformats.org/markup-compatibility/2006" xmlns:aink="http://schemas.microsoft.com/office/drawing/2016/ink" xmlns:am3d="http://schemas.microsoft.com/office/drawing/2017/model3d" xmlns:o="urn:schemas-microsoft-com:office:office" xmlns:r="http://schemas.openxmlformats.org/officeDocument/2006/relationships" xmlns:m="http://schemas.openxmlformats.org/officeDocument/2006/math" xmlns:v="urn:schemas-microsoft-com:vml" xmlns:wp14="http://schemas.microsoft.com/office/word/2010/wordprocessingDrawing" xmlns:wp="http://schemas.openxmlformats.org/drawingml/2006/wordprocessingDrawing" xmlns:w10="urn:schemas-microsoft-com:office:word" xmlns:w="http://schemas.openxmlformats.org/wordprocessingml/2006/main" xmlns:w14="http://schemas.microsoft.com/office/word/2010/wordml" xmlns:w15="http://schemas.microsoft.com/office/word/2012/wordml" xmlns:w16cex="http://schemas.microsoft.com/office/word/2018/wordml/cex" xmlns:w16cid="http://schemas.microsoft.com/office/word/2016/wordml/cid" xmlns:w16="http://schemas.microsoft.com/office/word/2018/wordml" xmlns:w16se="http://schemas.microsoft.com/office/word/2015/wordml/symex" xmlns:wpg="http://schemas.microsoft.com/office/word/2010/wordprocessingGroup" xmlns:wpi="http://schemas.microsoft.com/office/word/2010/wordprocessingInk" xmlns:wne="http://schemas.microsoft.com/office/word/2006/wordml" xmlns:wps="http://schemas.microsoft.com/office/word/2010/wordprocessingShape" mc:Ignorable="w14 w15 w16se w16cid w16 w16cex wp14">
+<w:numbering xmlns:wpc="http://schemas.microsoft.com/office/word/2010/wordprocessingCanvas" xmlns:cx="http://schemas.microsoft.com/office/drawing/2014/chartex" xmlns:cx1="http://schemas.microsoft.com/office/drawing/2015/9/8/chartex" xmlns:cx2="http://schemas.microsoft.com/office/drawing/2015/10/21/chartex" xmlns:cx3="http://schemas.microsoft.com/office/drawing/2016/5/9/chartex" xmlns:cx4="http://schemas.microsoft.com/office/drawing/2016/5/10/chartex" xmlns:cx5="http://schemas.microsoft.com/office/drawing/2016/5/11/chartex" xmlns:cx6="http://schemas.microsoft.com/office/drawing/2016/5/12/chartex" xmlns:cx7="http://schemas.microsoft.com/office/drawing/2016/5/13/chartex" xmlns:cx8="http://schemas.microsoft.com/office/drawing/2016/5/14/chartex" xmlns:mc="http://schemas.openxmlformats.org/markup-compatibility/2006" xmlns:aink="http://schemas.microsoft.com/office/drawing/2016/ink" xmlns:am3d="http://schemas.microsoft.com/office/drawing/2017/model3d" xmlns:o="urn:schemas-microsoft-com:office:office" xmlns:r="http://schemas.openxmlformats.org/officeDocument/2006/relationships" xmlns:m="http://schemas.openxmlformats.org/officeDocument/2006/math" xmlns:v="urn:schemas-microsoft-com:vml" xmlns:wp14="http://schemas.microsoft.com/office/word/2010/wordprocessingDrawing" xmlns:wp="http://schemas.openxmlformats.org/drawingml/2006/wordprocessingDrawing" xmlns:w10="urn:schemas-microsoft-com:office:word" xmlns:w="http://schemas.openxmlformats.org/wordprocessingml/2006/main" xmlns:w14="http://schemas.microsoft.com/office/word/2010/wordml" xmlns:w15="http://schemas.microsoft.com/office/word/2012/wordml" xmlns:w16cex="http://schemas.microsoft.com/office/word/2018/wordml/cex" xmlns:w16cid="http://schemas.microsoft.com/office/word/2016/wordml/cid" xmlns:w16="http://schemas.microsoft.com/office/word/2018/wordml" xmlns:w16sdtdh="http://schemas.microsoft.com/office/word/2020/wordml/sdtdatahash" xmlns:w16se="http://schemas.microsoft.com/office/word/2015/wordml/symex" xmlns:wpg="http://schemas.microsoft.com/office/word/2010/wordprocessingGroup" xmlns:wpi="http://schemas.microsoft.com/office/word/2010/wordprocessingInk" xmlns:wne="http://schemas.microsoft.com/office/word/2006/wordml" xmlns:wps="http://schemas.microsoft.com/office/word/2010/wordprocessingShape" mc:Ignorable="w14 w15 w16se w16cid w16 w16cex w16sdtdh wp14">
   <w:abstractNum w:abstractNumId="0" w15:restartNumberingAfterBreak="0">
     <w:nsid w:val="012775AC"/>
     <w:multiLevelType w:val="multilevel"/>
@@ -7778,7 +7508,7 @@
 </file>
 
 <file path=word/styles.xml><?xml version="1.0" encoding="utf-8"?>
-<w:styles xmlns:mc="http://schemas.openxmlformats.org/markup-compatibility/2006" xmlns:r="http://schemas.openxmlformats.org/officeDocument/2006/relationships" xmlns:w="http://schemas.openxmlformats.org/wordprocessingml/2006/main" xmlns:w14="http://schemas.microsoft.com/office/word/2010/wordml" xmlns:w15="http://schemas.microsoft.com/office/word/2012/wordml" xmlns:w16cex="http://schemas.microsoft.com/office/word/2018/wordml/cex" xmlns:w16cid="http://schemas.microsoft.com/office/word/2016/wordml/cid" xmlns:w16="http://schemas.microsoft.com/office/word/2018/wordml" xmlns:w16se="http://schemas.microsoft.com/office/word/2015/wordml/symex" mc:Ignorable="w14 w15 w16se w16cid w16 w16cex">
+<w:styles xmlns:mc="http://schemas.openxmlformats.org/markup-compatibility/2006" xmlns:r="http://schemas.openxmlformats.org/officeDocument/2006/relationships" xmlns:w="http://schemas.openxmlformats.org/wordprocessingml/2006/main" xmlns:w14="http://schemas.microsoft.com/office/word/2010/wordml" xmlns:w15="http://schemas.microsoft.com/office/word/2012/wordml" xmlns:w16cex="http://schemas.microsoft.com/office/word/2018/wordml/cex" xmlns:w16cid="http://schemas.microsoft.com/office/word/2016/wordml/cid" xmlns:w16="http://schemas.microsoft.com/office/word/2018/wordml" xmlns:w16sdtdh="http://schemas.microsoft.com/office/word/2020/wordml/sdtdatahash" xmlns:w16se="http://schemas.microsoft.com/office/word/2015/wordml/symex" mc:Ignorable="w14 w15 w16se w16cid w16 w16cex w16sdtdh">
   <w:docDefaults>
     <w:rPrDefault>
       <w:rPr>
